--- a/Workshop 1/Report+1_+inte.docx
+++ b/Workshop 1/Report+1_+inte.docx
@@ -11,6 +11,8 @@
           <w:lang w:val="en-US"/>
         </w:rPr>
       </w:pPr>
+      <w:bookmarkStart w:id="0" w:name="_GoBack"/>
+      <w:bookmarkEnd w:id="0"/>
     </w:p>
     <w:p>
       <w:pPr>
@@ -31,8 +33,6 @@
         </w:rPr>
         <w:t>This page was left intentionally</w:t>
       </w:r>
-      <w:bookmarkStart w:id="0" w:name="_GoBack"/>
-      <w:bookmarkEnd w:id="0"/>
       <w:r>
         <w:rPr>
           <w:rFonts w:asciiTheme="minorHAnsi" w:hAnsiTheme="minorHAnsi" w:cstheme="minorHAnsi"/>
@@ -36442,7 +36442,7 @@
 </file>
 
 <file path=customXml/itemProps1.xml><?xml version="1.0" encoding="utf-8"?>
-<ds:datastoreItem xmlns:ds="http://schemas.openxmlformats.org/officeDocument/2006/customXml" ds:itemID="{D8B96F6A-603A-4A72-8964-9A161E1828F9}">
+<ds:datastoreItem xmlns:ds="http://schemas.openxmlformats.org/officeDocument/2006/customXml" ds:itemID="{17C7C058-F3F7-4D1D-9C27-2690D8288C5E}">
   <ds:schemaRefs>
     <ds:schemaRef ds:uri="http://schemas.openxmlformats.org/officeDocument/2006/bibliography"/>
   </ds:schemaRefs>
